--- a/report/2020.docx
+++ b/report/2020.docx
@@ -4,7 +4,19 @@
   <w:body>
     <w:p>
       <w:r>
-        <w:t>Wenxin Chen is my girlfriend!</w:t>
+        <w:rPr>
+          <w:rFonts w:hint="eastAsia"/>
+        </w:rPr>
+        <w:t>Nothing</w:t>
+      </w:r>
+      <w:r>
+        <w:t xml:space="preserve"> </w:t>
+      </w:r>
+      <w:r>
+        <w:rPr>
+          <w:rFonts w:hint="eastAsia"/>
+        </w:rPr>
+        <w:t>now</w:t>
       </w:r>
     </w:p>
     <w:sectPr>
